--- a/Documentatie/Projecteisen.docx
+++ b/Documentatie/Projecteisen.docx
@@ -9,8 +9,6 @@
           <w:lang w:val="nl-NL"/>
         </w:rPr>
       </w:pPr>
-      <w:bookmarkStart w:id="0" w:name="_GoBack"/>
-      <w:bookmarkEnd w:id="0"/>
       <w:proofErr w:type="spellStart"/>
       <w:r>
         <w:rPr>
@@ -67,12 +65,14 @@
           <w:lang w:val="nl-NL"/>
         </w:rPr>
       </w:pPr>
+      <w:proofErr w:type="spellStart"/>
       <w:r>
         <w:rPr>
           <w:lang w:val="nl-NL"/>
         </w:rPr>
         <w:t>Mediadevelopment</w:t>
       </w:r>
+      <w:proofErr w:type="spellEnd"/>
     </w:p>
     <w:p>
       <w:pPr>
@@ -90,8 +90,16 @@
         <w:rPr>
           <w:lang w:val="nl-NL"/>
         </w:rPr>
-        <w:t xml:space="preserve">3 werken aan een Interactive Story. Een Interactive Story is een kort verhaal met behulp van verschillende soorten media (video, audio, afbeeldingen, tekst) waar de gebruiker op sommige momenten zelf in het verhaal betrokken wordt, door bijvoorbeeld een richting te kiezen, of te kiezen wat je tegen iemand zegt, of een puzzel die moet worden opgelost… Je hoort het al, het kan van alles zijn! </w:t>
-      </w:r>
+        <w:t xml:space="preserve">3 werken aan een Interactive Story. </w:t>
+      </w:r>
+      <w:proofErr w:type="gramStart"/>
+      <w:r>
+        <w:rPr>
+          <w:lang w:val="nl-NL"/>
+        </w:rPr>
+        <w:t xml:space="preserve">Een Interactive Story is een kort verhaal met behulp van verschillende soorten media (video, audio, afbeeldingen, tekst) waar de gebruiker op sommige momenten zelf in het verhaal betrokken wordt, door bijvoorbeeld een richting te kiezen, of te kiezen wat je tegen iemand zegt, of een puzzel die moet worden opgelost… Je hoort het al, het kan van alles zijn! </w:t>
+      </w:r>
+      <w:proofErr w:type="gramEnd"/>
     </w:p>
     <w:p>
       <w:pPr>
@@ -103,341 +111,115 @@
     <w:p>
       <w:pPr>
         <w:pStyle w:val="kop2"/>
-      </w:pPr>
+        <w:rPr>
+          <w:lang w:val="nl-NL"/>
+        </w:rPr>
+      </w:pPr>
+      <w:r>
+        <w:rPr>
+          <w:lang w:val="nl-NL"/>
+        </w:rPr>
+        <w:t>Voorbeeld</w:t>
+      </w:r>
+    </w:p>
+    <w:p>
+      <w:pPr>
+        <w:rPr>
+          <w:lang w:val="nl-NL"/>
+        </w:rPr>
+      </w:pPr>
+      <w:r>
+        <w:rPr>
+          <w:lang w:val="nl-NL"/>
+        </w:rPr>
+        <w:t>Voor een voorbeeld van hoe een Interactive Story er uit kan zien, ga je naar</w:t>
+      </w:r>
+      <w:r>
+        <w:rPr>
+          <w:lang w:val="nl-NL"/>
+        </w:rPr>
+        <w:t xml:space="preserve"> webstrijd.radiusdev.nl</w:t>
+      </w:r>
+      <w:r>
+        <w:rPr>
+          <w:lang w:val="nl-NL"/>
+        </w:rPr>
+        <w:t>.</w:t>
+      </w:r>
+    </w:p>
+    <w:p>
+      <w:pPr>
+        <w:rPr>
+          <w:lang w:val="nl-NL"/>
+        </w:rPr>
+      </w:pPr>
+    </w:p>
+    <w:p>
+      <w:pPr>
+        <w:pStyle w:val="kop2"/>
+        <w:rPr>
+          <w:lang w:val="nl-NL"/>
+        </w:rPr>
+      </w:pPr>
+      <w:r>
+        <w:rPr>
+          <w:lang w:val="nl-NL"/>
+        </w:rPr>
+        <w:t>Producteisen</w:t>
+      </w:r>
+    </w:p>
+    <w:p>
+      <w:pPr>
+        <w:rPr>
+          <w:lang w:val="nl-NL"/>
+        </w:rPr>
+      </w:pPr>
+      <w:r>
+        <w:rPr>
+          <w:lang w:val="nl-NL"/>
+        </w:rPr>
+        <w:t xml:space="preserve">Op wat voor manier jullie dit gaan aanpakken is geheel aan jullie. Jullie mogen HTML, CSS, Javascript, </w:t>
+      </w:r>
       <w:proofErr w:type="spellStart"/>
       <w:r>
-        <w:t>Voorbeeld</w:t>
+        <w:rPr>
+          <w:lang w:val="nl-NL"/>
+        </w:rPr>
+        <w:t>jQuery</w:t>
       </w:r>
       <w:proofErr w:type="spellEnd"/>
-    </w:p>
-    <w:p>
+      <w:r>
+        <w:rPr>
+          <w:lang w:val="nl-NL"/>
+        </w:rPr>
+        <w:t xml:space="preserve"> of PHP gebruiken om deze Interactive Story vorm te geven. Het bovenstaande voorbeeld is alleen gemaakt met HTML, CSS en een klein beetje </w:t>
+      </w:r>
       <w:proofErr w:type="spellStart"/>
       <w:r>
-        <w:t>Voor</w:t>
+        <w:rPr>
+          <w:lang w:val="nl-NL"/>
+        </w:rPr>
+        <w:t>jQuery</w:t>
       </w:r>
       <w:proofErr w:type="spellEnd"/>
       <w:r>
-        <w:t xml:space="preserve"> </w:t>
-      </w:r>
-      <w:proofErr w:type="spellStart"/>
-      <w:r>
-        <w:t>een</w:t>
-      </w:r>
-      <w:proofErr w:type="spellEnd"/>
-      <w:r>
-        <w:t xml:space="preserve"> </w:t>
-      </w:r>
-      <w:proofErr w:type="spellStart"/>
-      <w:r>
-        <w:t>voorbeeld</w:t>
-      </w:r>
-      <w:proofErr w:type="spellEnd"/>
-      <w:r>
-        <w:t xml:space="preserve"> van hoe </w:t>
-      </w:r>
-      <w:proofErr w:type="spellStart"/>
-      <w:r>
-        <w:t>een</w:t>
-      </w:r>
-      <w:proofErr w:type="spellEnd"/>
-      <w:r>
-        <w:t xml:space="preserve"> Interactive Story </w:t>
-      </w:r>
-      <w:proofErr w:type="spellStart"/>
-      <w:r>
-        <w:t>er</w:t>
-      </w:r>
-      <w:proofErr w:type="spellEnd"/>
-      <w:r>
-        <w:t xml:space="preserve"> </w:t>
-      </w:r>
-      <w:proofErr w:type="spellStart"/>
-      <w:r>
-        <w:t>uit</w:t>
-      </w:r>
-      <w:proofErr w:type="spellEnd"/>
-      <w:r>
-        <w:t xml:space="preserve"> </w:t>
-      </w:r>
-      <w:proofErr w:type="spellStart"/>
-      <w:r>
-        <w:t>kan</w:t>
-      </w:r>
-      <w:proofErr w:type="spellEnd"/>
-      <w:r>
-        <w:t xml:space="preserve"> </w:t>
-      </w:r>
-      <w:proofErr w:type="spellStart"/>
-      <w:r>
-        <w:t>zien</w:t>
-      </w:r>
-      <w:proofErr w:type="spellEnd"/>
-      <w:r>
-        <w:t xml:space="preserve">, </w:t>
-      </w:r>
-      <w:proofErr w:type="spellStart"/>
-      <w:r>
-        <w:t>ga</w:t>
-      </w:r>
-      <w:proofErr w:type="spellEnd"/>
-      <w:r>
-        <w:t xml:space="preserve"> je </w:t>
-      </w:r>
-      <w:proofErr w:type="spellStart"/>
-      <w:r>
-        <w:t>naar</w:t>
-      </w:r>
-      <w:proofErr w:type="spellEnd"/>
-      <w:r>
-        <w:t xml:space="preserve"> webstrijd.radiusdev.nl</w:t>
-      </w:r>
-      <w:r>
-        <w:t>.</w:t>
-      </w:r>
-    </w:p>
-    <w:p/>
-    <w:p>
-      <w:pPr>
-        <w:pStyle w:val="kop2"/>
-      </w:pPr>
-      <w:proofErr w:type="spellStart"/>
-      <w:r>
-        <w:t>Producteisen</w:t>
-      </w:r>
-      <w:proofErr w:type="spellEnd"/>
-    </w:p>
-    <w:p>
-      <w:r>
-        <w:t xml:space="preserve">Op </w:t>
-      </w:r>
-      <w:proofErr w:type="spellStart"/>
-      <w:r>
-        <w:t>wat</w:t>
-      </w:r>
-      <w:proofErr w:type="spellEnd"/>
-      <w:r>
-        <w:t xml:space="preserve"> </w:t>
-      </w:r>
-      <w:proofErr w:type="spellStart"/>
-      <w:r>
-        <w:t>voor</w:t>
-      </w:r>
-      <w:proofErr w:type="spellEnd"/>
-      <w:r>
-        <w:t xml:space="preserve"> </w:t>
-      </w:r>
-      <w:proofErr w:type="spellStart"/>
-      <w:r>
-        <w:t>manier</w:t>
-      </w:r>
-      <w:proofErr w:type="spellEnd"/>
-      <w:r>
-        <w:t xml:space="preserve"> </w:t>
-      </w:r>
-      <w:proofErr w:type="spellStart"/>
-      <w:r>
-        <w:t>jullie</w:t>
-      </w:r>
-      <w:proofErr w:type="spellEnd"/>
-      <w:r>
-        <w:t xml:space="preserve"> </w:t>
-      </w:r>
-      <w:proofErr w:type="spellStart"/>
-      <w:r>
-        <w:t>dit</w:t>
-      </w:r>
-      <w:proofErr w:type="spellEnd"/>
-      <w:r>
-        <w:t xml:space="preserve"> </w:t>
-      </w:r>
-      <w:proofErr w:type="spellStart"/>
-      <w:r>
-        <w:t>gaan</w:t>
-      </w:r>
-      <w:proofErr w:type="spellEnd"/>
-      <w:r>
-        <w:t xml:space="preserve"> </w:t>
-      </w:r>
-      <w:proofErr w:type="spellStart"/>
-      <w:r>
-        <w:t>aanpakken</w:t>
-      </w:r>
-      <w:proofErr w:type="spellEnd"/>
-      <w:r>
-        <w:t xml:space="preserve"> is </w:t>
-      </w:r>
-      <w:proofErr w:type="spellStart"/>
-      <w:r>
-        <w:t>geheel</w:t>
-      </w:r>
-      <w:proofErr w:type="spellEnd"/>
-      <w:r>
-        <w:t xml:space="preserve"> </w:t>
-      </w:r>
-      <w:proofErr w:type="spellStart"/>
-      <w:r>
-        <w:t>aan</w:t>
-      </w:r>
-      <w:proofErr w:type="spellEnd"/>
-      <w:r>
-        <w:t xml:space="preserve"> </w:t>
-      </w:r>
-      <w:proofErr w:type="spellStart"/>
-      <w:r>
-        <w:t>jullie</w:t>
-      </w:r>
-      <w:proofErr w:type="spellEnd"/>
-      <w:r>
+        <w:rPr>
+          <w:lang w:val="nl-NL"/>
+        </w:rPr>
         <w:t xml:space="preserve">. </w:t>
       </w:r>
-      <w:proofErr w:type="spellStart"/>
-      <w:r>
-        <w:t>Jullie</w:t>
-      </w:r>
-      <w:proofErr w:type="spellEnd"/>
-      <w:r>
-        <w:t xml:space="preserve"> </w:t>
-      </w:r>
-      <w:proofErr w:type="spellStart"/>
-      <w:r>
-        <w:t>mogen</w:t>
-      </w:r>
-      <w:proofErr w:type="spellEnd"/>
-      <w:r>
-        <w:t xml:space="preserve"> HTML, CSS, </w:t>
-      </w:r>
-      <w:proofErr w:type="spellStart"/>
-      <w:r>
-        <w:t>Javascript</w:t>
-      </w:r>
-      <w:proofErr w:type="spellEnd"/>
-      <w:r>
-        <w:t xml:space="preserve">, jQuery of PHP </w:t>
-      </w:r>
-      <w:proofErr w:type="spellStart"/>
-      <w:r>
-        <w:t>gebruiken</w:t>
-      </w:r>
-      <w:proofErr w:type="spellEnd"/>
-      <w:r>
-        <w:t xml:space="preserve"> om </w:t>
-      </w:r>
-      <w:proofErr w:type="spellStart"/>
-      <w:r>
-        <w:t>deze</w:t>
-      </w:r>
-      <w:proofErr w:type="spellEnd"/>
-      <w:r>
-        <w:t xml:space="preserve"> Interactive Story </w:t>
-      </w:r>
-      <w:proofErr w:type="spellStart"/>
-      <w:r>
-        <w:t>vorm</w:t>
-      </w:r>
-      <w:proofErr w:type="spellEnd"/>
-      <w:r>
-        <w:t xml:space="preserve"> </w:t>
-      </w:r>
-      <w:proofErr w:type="spellStart"/>
-      <w:r>
-        <w:t>te</w:t>
-      </w:r>
-      <w:proofErr w:type="spellEnd"/>
-      <w:r>
-        <w:t xml:space="preserve"> </w:t>
-      </w:r>
-      <w:proofErr w:type="spellStart"/>
-      <w:r>
-        <w:t>geven</w:t>
-      </w:r>
-      <w:proofErr w:type="spellEnd"/>
-      <w:r>
-        <w:t xml:space="preserve">. Het </w:t>
-      </w:r>
-      <w:proofErr w:type="spellStart"/>
-      <w:r>
-        <w:t>bovenstaande</w:t>
-      </w:r>
-      <w:proofErr w:type="spellEnd"/>
-      <w:r>
-        <w:t xml:space="preserve"> </w:t>
-      </w:r>
-      <w:proofErr w:type="spellStart"/>
-      <w:r>
-        <w:t>voorbeeld</w:t>
-      </w:r>
-      <w:proofErr w:type="spellEnd"/>
-      <w:r>
-        <w:t xml:space="preserve"> is </w:t>
-      </w:r>
-      <w:proofErr w:type="spellStart"/>
-      <w:r>
-        <w:t>alleen</w:t>
-      </w:r>
-      <w:proofErr w:type="spellEnd"/>
-      <w:r>
-        <w:t xml:space="preserve"> </w:t>
-      </w:r>
-      <w:proofErr w:type="spellStart"/>
-      <w:r>
-        <w:t>gemaakt</w:t>
-      </w:r>
-      <w:proofErr w:type="spellEnd"/>
-      <w:r>
-        <w:t xml:space="preserve"> met HTML, CSS </w:t>
-      </w:r>
-      <w:proofErr w:type="spellStart"/>
-      <w:r>
-        <w:t>en</w:t>
-      </w:r>
-      <w:proofErr w:type="spellEnd"/>
-      <w:r>
-        <w:t xml:space="preserve"> </w:t>
-      </w:r>
-      <w:proofErr w:type="spellStart"/>
-      <w:r>
-        <w:t>een</w:t>
-      </w:r>
-      <w:proofErr w:type="spellEnd"/>
-      <w:r>
-        <w:t xml:space="preserve"> </w:t>
-      </w:r>
-      <w:proofErr w:type="spellStart"/>
-      <w:r>
-        <w:t>klein</w:t>
-      </w:r>
-      <w:proofErr w:type="spellEnd"/>
-      <w:r>
-        <w:t xml:space="preserve"> </w:t>
-      </w:r>
-      <w:proofErr w:type="spellStart"/>
-      <w:r>
-        <w:t>beetje</w:t>
-      </w:r>
-      <w:proofErr w:type="spellEnd"/>
-      <w:r>
-        <w:t xml:space="preserve"> jQuery. </w:t>
-      </w:r>
-    </w:p>
-    <w:p>
-      <w:r>
-        <w:t xml:space="preserve">De </w:t>
-      </w:r>
-      <w:proofErr w:type="spellStart"/>
-      <w:r>
-        <w:t>eisen</w:t>
-      </w:r>
-      <w:proofErr w:type="spellEnd"/>
-      <w:r>
-        <w:t xml:space="preserve"> </w:t>
-      </w:r>
-      <w:proofErr w:type="spellStart"/>
-      <w:r>
-        <w:t>voor</w:t>
-      </w:r>
-      <w:proofErr w:type="spellEnd"/>
-      <w:r>
-        <w:t xml:space="preserve"> het product:</w:t>
+    </w:p>
+    <w:p>
+      <w:pPr>
+        <w:rPr>
+          <w:lang w:val="nl-NL"/>
+        </w:rPr>
+      </w:pPr>
+      <w:r>
+        <w:rPr>
+          <w:lang w:val="nl-NL"/>
+        </w:rPr>
+        <w:t>De eisen voor het product:</w:t>
       </w:r>
     </w:p>
     <w:p>
@@ -447,25 +229,15 @@
           <w:ilvl w:val="0"/>
           <w:numId w:val="6"/>
         </w:numPr>
-      </w:pPr>
-      <w:r>
-        <w:t xml:space="preserve">Interactive Story </w:t>
-      </w:r>
-      <w:proofErr w:type="spellStart"/>
-      <w:r>
-        <w:t>bevat</w:t>
-      </w:r>
-      <w:proofErr w:type="spellEnd"/>
-      <w:r>
-        <w:t xml:space="preserve"> </w:t>
-      </w:r>
-      <w:proofErr w:type="spellStart"/>
-      <w:r>
-        <w:t>minimaal</w:t>
-      </w:r>
-      <w:proofErr w:type="spellEnd"/>
-      <w:r>
-        <w:t xml:space="preserve"> 10 ‘scenes’.</w:t>
+        <w:rPr>
+          <w:lang w:val="nl-NL"/>
+        </w:rPr>
+      </w:pPr>
+      <w:r>
+        <w:rPr>
+          <w:lang w:val="nl-NL"/>
+        </w:rPr>
+        <w:t>Interactive Story bevat minimaal 10 ‘scenes’.</w:t>
       </w:r>
     </w:p>
     <w:p>
@@ -475,57 +247,15 @@
           <w:ilvl w:val="0"/>
           <w:numId w:val="6"/>
         </w:numPr>
-      </w:pPr>
-      <w:r>
-        <w:t xml:space="preserve">Interactive Story </w:t>
-      </w:r>
-      <w:proofErr w:type="spellStart"/>
-      <w:r>
-        <w:t>bevat</w:t>
-      </w:r>
-      <w:proofErr w:type="spellEnd"/>
-      <w:r>
-        <w:t xml:space="preserve"> </w:t>
-      </w:r>
-      <w:proofErr w:type="spellStart"/>
-      <w:r>
-        <w:t>een</w:t>
-      </w:r>
-      <w:proofErr w:type="spellEnd"/>
-      <w:r>
-        <w:t xml:space="preserve"> </w:t>
-      </w:r>
-      <w:proofErr w:type="spellStart"/>
-      <w:r>
-        <w:t>duidelijk</w:t>
-      </w:r>
-      <w:proofErr w:type="spellEnd"/>
-      <w:r>
-        <w:t xml:space="preserve"> </w:t>
-      </w:r>
-      <w:proofErr w:type="spellStart"/>
-      <w:r>
-        <w:t>eind</w:t>
-      </w:r>
-      <w:proofErr w:type="spellEnd"/>
-      <w:r>
-        <w:t xml:space="preserve"> of </w:t>
-      </w:r>
-      <w:proofErr w:type="spellStart"/>
-      <w:r>
-        <w:t>een</w:t>
-      </w:r>
-      <w:proofErr w:type="spellEnd"/>
-      <w:r>
-        <w:t xml:space="preserve"> </w:t>
-      </w:r>
-      <w:proofErr w:type="spellStart"/>
-      <w:r>
-        <w:t>interessante</w:t>
-      </w:r>
-      <w:proofErr w:type="spellEnd"/>
-      <w:r>
-        <w:t xml:space="preserve"> Cliffhanger.</w:t>
+        <w:rPr>
+          <w:lang w:val="nl-NL"/>
+        </w:rPr>
+      </w:pPr>
+      <w:r>
+        <w:rPr>
+          <w:lang w:val="nl-NL"/>
+        </w:rPr>
+        <w:t>Interactive Story bevat een duidelijk eind of een interessante Cliffhanger.</w:t>
       </w:r>
     </w:p>
     <w:p>
@@ -535,94 +265,63 @@
           <w:ilvl w:val="0"/>
           <w:numId w:val="6"/>
         </w:numPr>
-      </w:pPr>
+        <w:rPr>
+          <w:lang w:val="nl-NL"/>
+        </w:rPr>
+      </w:pPr>
+      <w:r>
+        <w:rPr>
+          <w:lang w:val="nl-NL"/>
+        </w:rPr>
+        <w:t xml:space="preserve">Reflectieverslag (minimaal een half a4 met lettertype </w:t>
+      </w:r>
       <w:proofErr w:type="spellStart"/>
       <w:r>
-        <w:t>Reflectieverslag</w:t>
+        <w:rPr>
+          <w:lang w:val="nl-NL"/>
+        </w:rPr>
+        <w:t>Arial</w:t>
       </w:r>
       <w:proofErr w:type="spellEnd"/>
       <w:r>
-        <w:t xml:space="preserve"> (</w:t>
-      </w:r>
-      <w:proofErr w:type="spellStart"/>
-      <w:r>
-        <w:t>minimaal</w:t>
-      </w:r>
-      <w:proofErr w:type="spellEnd"/>
-      <w:r>
-        <w:t xml:space="preserve"> </w:t>
-      </w:r>
-      <w:proofErr w:type="spellStart"/>
-      <w:r>
-        <w:t>een</w:t>
-      </w:r>
-      <w:proofErr w:type="spellEnd"/>
-      <w:r>
-        <w:t xml:space="preserve"> half a4 met </w:t>
-      </w:r>
-      <w:proofErr w:type="spellStart"/>
-      <w:r>
-        <w:t>lettertype</w:t>
-      </w:r>
-      <w:proofErr w:type="spellEnd"/>
-      <w:r>
-        <w:t xml:space="preserve"> Arial 10px</w:t>
-      </w:r>
-    </w:p>
-    <w:p/>
+        <w:rPr>
+          <w:lang w:val="nl-NL"/>
+        </w:rPr>
+        <w:t xml:space="preserve"> 10px</w:t>
+      </w:r>
+    </w:p>
+    <w:p>
+      <w:pPr>
+        <w:rPr>
+          <w:lang w:val="nl-NL"/>
+        </w:rPr>
+      </w:pPr>
+    </w:p>
     <w:p>
       <w:pPr>
         <w:pStyle w:val="kop2"/>
-      </w:pPr>
-      <w:proofErr w:type="spellStart"/>
-      <w:r>
-        <w:t>Beoordeling</w:t>
-      </w:r>
-      <w:proofErr w:type="spellEnd"/>
-      <w:r>
-        <w:t>:</w:t>
-      </w:r>
-    </w:p>
-    <w:p>
-      <w:proofErr w:type="spellStart"/>
-      <w:r>
-        <w:t>Beoordeling</w:t>
-      </w:r>
-      <w:proofErr w:type="spellEnd"/>
-      <w:r>
-        <w:t xml:space="preserve"> </w:t>
-      </w:r>
-      <w:proofErr w:type="spellStart"/>
-      <w:r>
-        <w:t>wordt</w:t>
-      </w:r>
-      <w:proofErr w:type="spellEnd"/>
-      <w:r>
-        <w:t xml:space="preserve"> </w:t>
-      </w:r>
-      <w:proofErr w:type="spellStart"/>
-      <w:r>
-        <w:t>gedaan</w:t>
-      </w:r>
-      <w:proofErr w:type="spellEnd"/>
-      <w:r>
-        <w:t xml:space="preserve"> op de </w:t>
-      </w:r>
-      <w:proofErr w:type="spellStart"/>
-      <w:r>
-        <w:t>volgende</w:t>
-      </w:r>
-      <w:proofErr w:type="spellEnd"/>
-      <w:r>
-        <w:t xml:space="preserve"> </w:t>
-      </w:r>
-      <w:proofErr w:type="spellStart"/>
-      <w:r>
-        <w:t>punten</w:t>
-      </w:r>
-      <w:proofErr w:type="spellEnd"/>
-      <w:r>
-        <w:t>:</w:t>
+        <w:rPr>
+          <w:lang w:val="nl-NL"/>
+        </w:rPr>
+      </w:pPr>
+      <w:r>
+        <w:rPr>
+          <w:lang w:val="nl-NL"/>
+        </w:rPr>
+        <w:t>Beoordeling:</w:t>
+      </w:r>
+    </w:p>
+    <w:p>
+      <w:pPr>
+        <w:rPr>
+          <w:lang w:val="nl-NL"/>
+        </w:rPr>
+      </w:pPr>
+      <w:r>
+        <w:rPr>
+          <w:lang w:val="nl-NL"/>
+        </w:rPr>
+        <w:t>Beoordeling wordt gedaan op de volgende punten:</w:t>
       </w:r>
     </w:p>
     <w:p>
@@ -632,49 +331,15 @@
           <w:ilvl w:val="0"/>
           <w:numId w:val="6"/>
         </w:numPr>
-      </w:pPr>
-      <w:r>
-        <w:t xml:space="preserve">Storytelling (hoe is het </w:t>
-      </w:r>
-      <w:proofErr w:type="spellStart"/>
-      <w:r>
-        <w:t>verhaal</w:t>
-      </w:r>
-      <w:proofErr w:type="spellEnd"/>
-      <w:r>
-        <w:t xml:space="preserve"> </w:t>
-      </w:r>
-      <w:proofErr w:type="spellStart"/>
-      <w:r>
-        <w:t>verteld</w:t>
-      </w:r>
-      <w:proofErr w:type="spellEnd"/>
-      <w:r>
-        <w:t xml:space="preserve">. is het </w:t>
-      </w:r>
-      <w:proofErr w:type="spellStart"/>
-      <w:r>
-        <w:t>spannend</w:t>
-      </w:r>
-      <w:proofErr w:type="spellEnd"/>
-      <w:r>
-        <w:t xml:space="preserve">, </w:t>
-      </w:r>
-      <w:proofErr w:type="spellStart"/>
-      <w:r>
-        <w:t>leuk</w:t>
-      </w:r>
-      <w:proofErr w:type="spellEnd"/>
-      <w:r>
-        <w:t xml:space="preserve">, </w:t>
-      </w:r>
-      <w:proofErr w:type="spellStart"/>
-      <w:r>
-        <w:t>amusant</w:t>
-      </w:r>
-      <w:proofErr w:type="spellEnd"/>
-      <w:r>
-        <w:t>?)</w:t>
+        <w:rPr>
+          <w:lang w:val="nl-NL"/>
+        </w:rPr>
+      </w:pPr>
+      <w:r>
+        <w:rPr>
+          <w:lang w:val="nl-NL"/>
+        </w:rPr>
+        <w:t>Storytelling (hoe is het verhaal verteld. is het spannend, leuk, amusant?)</w:t>
       </w:r>
     </w:p>
     <w:p>
@@ -684,12 +349,18 @@
           <w:ilvl w:val="0"/>
           <w:numId w:val="6"/>
         </w:numPr>
-      </w:pPr>
-      <w:proofErr w:type="spellStart"/>
-      <w:r>
+        <w:rPr>
+          <w:lang w:val="nl-NL"/>
+        </w:rPr>
+      </w:pPr>
+      <w:r>
+        <w:rPr>
+          <w:lang w:val="nl-NL"/>
+        </w:rPr>
         <w:t>Originaliteit</w:t>
       </w:r>
-      <w:proofErr w:type="spellEnd"/>
+      <w:bookmarkStart w:id="0" w:name="_GoBack"/>
+      <w:bookmarkEnd w:id="0"/>
     </w:p>
     <w:p>
       <w:pPr>
@@ -698,8 +369,14 @@
           <w:ilvl w:val="0"/>
           <w:numId w:val="6"/>
         </w:numPr>
-      </w:pPr>
-      <w:r>
+        <w:rPr>
+          <w:lang w:val="nl-NL"/>
+        </w:rPr>
+      </w:pPr>
+      <w:r>
+        <w:rPr>
+          <w:lang w:val="nl-NL"/>
+        </w:rPr>
         <w:t>Design</w:t>
       </w:r>
     </w:p>
@@ -710,509 +387,126 @@
           <w:ilvl w:val="0"/>
           <w:numId w:val="6"/>
         </w:numPr>
-      </w:pPr>
+        <w:rPr>
+          <w:lang w:val="nl-NL"/>
+        </w:rPr>
+      </w:pPr>
+      <w:r>
+        <w:rPr>
+          <w:lang w:val="nl-NL"/>
+        </w:rPr>
+        <w:t>Techniek</w:t>
+      </w:r>
+    </w:p>
+    <w:p>
+      <w:pPr>
+        <w:jc w:val="center"/>
+        <w:rPr>
+          <w:lang w:val="nl-NL"/>
+        </w:rPr>
+      </w:pPr>
+    </w:p>
+    <w:p>
+      <w:pPr>
+        <w:jc w:val="center"/>
+        <w:rPr>
+          <w:b/>
+          <w:lang w:val="nl-NL"/>
+        </w:rPr>
+      </w:pPr>
+      <w:r>
+        <w:rPr>
+          <w:b/>
+          <w:lang w:val="nl-NL"/>
+        </w:rPr>
+        <w:t xml:space="preserve">“De winnaars van deze </w:t>
+      </w:r>
       <w:proofErr w:type="spellStart"/>
       <w:r>
-        <w:t>Techniek</w:t>
+        <w:rPr>
+          <w:b/>
+          <w:lang w:val="nl-NL"/>
+        </w:rPr>
+        <w:t>webstrijd</w:t>
       </w:r>
       <w:proofErr w:type="spellEnd"/>
-    </w:p>
-    <w:p>
-      <w:pPr>
-        <w:jc w:val="center"/>
-      </w:pPr>
-    </w:p>
-    <w:p>
-      <w:pPr>
-        <w:jc w:val="center"/>
+      <w:r>
         <w:rPr>
           <w:b/>
-        </w:rPr>
-      </w:pPr>
+          <w:lang w:val="nl-NL"/>
+        </w:rPr>
+        <w:t xml:space="preserve"> krijgen een mooie prijs te winnen. Het is het echt waard om goed je best te doen en deze </w:t>
+      </w:r>
+      <w:proofErr w:type="spellStart"/>
       <w:r>
         <w:rPr>
           <w:b/>
-        </w:rPr>
-        <w:t xml:space="preserve">“De </w:t>
-      </w:r>
-      <w:proofErr w:type="spellStart"/>
+          <w:lang w:val="nl-NL"/>
+        </w:rPr>
+        <w:t>webstrijd</w:t>
+      </w:r>
+      <w:proofErr w:type="spellEnd"/>
       <w:r>
         <w:rPr>
           <w:b/>
-        </w:rPr>
-        <w:t>winnaars</w:t>
-      </w:r>
-      <w:proofErr w:type="spellEnd"/>
+          <w:lang w:val="nl-NL"/>
+        </w:rPr>
+        <w:t xml:space="preserve"> te winnen</w:t>
+      </w:r>
+      <w:proofErr w:type="gramStart"/>
       <w:r>
         <w:rPr>
           <w:b/>
-        </w:rPr>
-        <w:t xml:space="preserve"> van </w:t>
-      </w:r>
-      <w:proofErr w:type="spellStart"/>
+          <w:lang w:val="nl-NL"/>
+        </w:rPr>
+        <w:t>!!</w:t>
+      </w:r>
+      <w:proofErr w:type="gramEnd"/>
       <w:r>
         <w:rPr>
           <w:b/>
-        </w:rPr>
-        <w:t>deze</w:t>
-      </w:r>
-      <w:proofErr w:type="spellEnd"/>
-      <w:r>
-        <w:rPr>
-          <w:b/>
-        </w:rPr>
-        <w:t xml:space="preserve"> </w:t>
-      </w:r>
-      <w:proofErr w:type="spellStart"/>
-      <w:r>
-        <w:rPr>
-          <w:b/>
-        </w:rPr>
-        <w:t>webstrijd</w:t>
-      </w:r>
-      <w:proofErr w:type="spellEnd"/>
-      <w:r>
-        <w:rPr>
-          <w:b/>
-        </w:rPr>
-        <w:t xml:space="preserve"> </w:t>
-      </w:r>
-      <w:proofErr w:type="spellStart"/>
-      <w:r>
-        <w:rPr>
-          <w:b/>
-        </w:rPr>
-        <w:t>krijgen</w:t>
-      </w:r>
-      <w:proofErr w:type="spellEnd"/>
-      <w:r>
-        <w:rPr>
-          <w:b/>
-        </w:rPr>
-        <w:t xml:space="preserve"> </w:t>
-      </w:r>
-      <w:proofErr w:type="spellStart"/>
-      <w:r>
-        <w:rPr>
-          <w:b/>
-        </w:rPr>
-        <w:t>een</w:t>
-      </w:r>
-      <w:proofErr w:type="spellEnd"/>
-      <w:r>
-        <w:rPr>
-          <w:b/>
-        </w:rPr>
-        <w:t xml:space="preserve"> </w:t>
-      </w:r>
-      <w:proofErr w:type="spellStart"/>
-      <w:r>
-        <w:rPr>
-          <w:b/>
-        </w:rPr>
-        <w:t>mooie</w:t>
-      </w:r>
-      <w:proofErr w:type="spellEnd"/>
-      <w:r>
-        <w:rPr>
-          <w:b/>
-        </w:rPr>
-        <w:t xml:space="preserve"> </w:t>
-      </w:r>
-      <w:proofErr w:type="spellStart"/>
-      <w:r>
-        <w:rPr>
-          <w:b/>
-        </w:rPr>
-        <w:t>prijs</w:t>
-      </w:r>
-      <w:proofErr w:type="spellEnd"/>
-      <w:r>
-        <w:rPr>
-          <w:b/>
-        </w:rPr>
-        <w:t xml:space="preserve"> </w:t>
-      </w:r>
-      <w:proofErr w:type="spellStart"/>
-      <w:r>
-        <w:rPr>
-          <w:b/>
-        </w:rPr>
-        <w:t>te</w:t>
-      </w:r>
-      <w:proofErr w:type="spellEnd"/>
-      <w:r>
-        <w:rPr>
-          <w:b/>
-        </w:rPr>
-        <w:t xml:space="preserve"> </w:t>
-      </w:r>
-      <w:proofErr w:type="spellStart"/>
-      <w:r>
-        <w:rPr>
-          <w:b/>
-        </w:rPr>
-        <w:t>winnen</w:t>
-      </w:r>
-      <w:proofErr w:type="spellEnd"/>
-      <w:r>
-        <w:rPr>
-          <w:b/>
-        </w:rPr>
-        <w:t xml:space="preserve">. </w:t>
-      </w:r>
-      <w:proofErr w:type="spellStart"/>
-      <w:r>
-        <w:rPr>
-          <w:b/>
-        </w:rPr>
-        <w:t>Het</w:t>
-      </w:r>
-      <w:proofErr w:type="spellEnd"/>
-      <w:r>
-        <w:rPr>
-          <w:b/>
-        </w:rPr>
-        <w:t xml:space="preserve"> is het </w:t>
-      </w:r>
-      <w:proofErr w:type="spellStart"/>
-      <w:r>
-        <w:rPr>
-          <w:b/>
-        </w:rPr>
-        <w:t>echt</w:t>
-      </w:r>
-      <w:proofErr w:type="spellEnd"/>
-      <w:r>
-        <w:rPr>
-          <w:b/>
-        </w:rPr>
-        <w:t xml:space="preserve"> </w:t>
-      </w:r>
-      <w:proofErr w:type="spellStart"/>
-      <w:r>
-        <w:rPr>
-          <w:b/>
-        </w:rPr>
-        <w:t>waard</w:t>
-      </w:r>
-      <w:proofErr w:type="spellEnd"/>
-      <w:r>
-        <w:rPr>
-          <w:b/>
-        </w:rPr>
-        <w:t xml:space="preserve"> om </w:t>
-      </w:r>
-      <w:proofErr w:type="spellStart"/>
-      <w:r>
-        <w:rPr>
-          <w:b/>
-        </w:rPr>
-        <w:t>goed</w:t>
-      </w:r>
-      <w:proofErr w:type="spellEnd"/>
-      <w:r>
-        <w:rPr>
-          <w:b/>
-        </w:rPr>
-        <w:t xml:space="preserve"> je best </w:t>
-      </w:r>
-      <w:proofErr w:type="spellStart"/>
-      <w:r>
-        <w:rPr>
-          <w:b/>
-        </w:rPr>
-        <w:t>te</w:t>
-      </w:r>
-      <w:proofErr w:type="spellEnd"/>
-      <w:r>
-        <w:rPr>
-          <w:b/>
-        </w:rPr>
-        <w:t xml:space="preserve"> </w:t>
-      </w:r>
-      <w:proofErr w:type="spellStart"/>
-      <w:r>
-        <w:rPr>
-          <w:b/>
-        </w:rPr>
-        <w:t>doen</w:t>
-      </w:r>
-      <w:proofErr w:type="spellEnd"/>
-      <w:r>
-        <w:rPr>
-          <w:b/>
-        </w:rPr>
-        <w:t xml:space="preserve"> </w:t>
-      </w:r>
-      <w:proofErr w:type="spellStart"/>
-      <w:r>
-        <w:rPr>
-          <w:b/>
-        </w:rPr>
-        <w:t>en</w:t>
-      </w:r>
-      <w:proofErr w:type="spellEnd"/>
-      <w:r>
-        <w:rPr>
-          <w:b/>
-        </w:rPr>
-        <w:t xml:space="preserve"> </w:t>
-      </w:r>
-      <w:proofErr w:type="spellStart"/>
-      <w:r>
-        <w:rPr>
-          <w:b/>
-        </w:rPr>
-        <w:t>deze</w:t>
-      </w:r>
-      <w:proofErr w:type="spellEnd"/>
-      <w:r>
-        <w:rPr>
-          <w:b/>
-        </w:rPr>
-        <w:t xml:space="preserve"> </w:t>
-      </w:r>
-      <w:proofErr w:type="spellStart"/>
-      <w:r>
-        <w:rPr>
-          <w:b/>
-        </w:rPr>
-        <w:t>webstrijd</w:t>
-      </w:r>
-      <w:proofErr w:type="spellEnd"/>
-      <w:r>
-        <w:rPr>
-          <w:b/>
-        </w:rPr>
-        <w:t xml:space="preserve"> </w:t>
-      </w:r>
-      <w:proofErr w:type="spellStart"/>
-      <w:r>
-        <w:rPr>
-          <w:b/>
-        </w:rPr>
-        <w:t>te</w:t>
-      </w:r>
-      <w:proofErr w:type="spellEnd"/>
-      <w:r>
-        <w:rPr>
-          <w:b/>
-        </w:rPr>
-        <w:t xml:space="preserve"> </w:t>
-      </w:r>
-      <w:proofErr w:type="spellStart"/>
-      <w:r>
-        <w:rPr>
-          <w:b/>
-        </w:rPr>
-        <w:t>winnen</w:t>
-      </w:r>
-      <w:proofErr w:type="spellEnd"/>
-      <w:r>
-        <w:rPr>
-          <w:b/>
-        </w:rPr>
-        <w:t>!!”</w:t>
-      </w:r>
-    </w:p>
-    <w:p/>
+          <w:lang w:val="nl-NL"/>
+        </w:rPr>
+        <w:t>”</w:t>
+      </w:r>
+    </w:p>
+    <w:p>
+      <w:pPr>
+        <w:rPr>
+          <w:lang w:val="nl-NL"/>
+        </w:rPr>
+      </w:pPr>
+    </w:p>
     <w:p>
       <w:pPr>
         <w:pStyle w:val="kop2"/>
-      </w:pPr>
-      <w:r>
-        <w:t xml:space="preserve">Plan van </w:t>
-      </w:r>
-      <w:proofErr w:type="spellStart"/>
-      <w:r>
-        <w:t>aanpak</w:t>
-      </w:r>
-      <w:proofErr w:type="spellEnd"/>
-    </w:p>
-    <w:p>
-      <w:proofErr w:type="spellStart"/>
-      <w:r>
-        <w:t>Het</w:t>
-      </w:r>
-      <w:proofErr w:type="spellEnd"/>
-      <w:r>
-        <w:t xml:space="preserve"> is </w:t>
-      </w:r>
-      <w:proofErr w:type="spellStart"/>
-      <w:r>
-        <w:t>verstandig</w:t>
-      </w:r>
-      <w:proofErr w:type="spellEnd"/>
-      <w:r>
-        <w:t xml:space="preserve"> om </w:t>
-      </w:r>
-      <w:proofErr w:type="spellStart"/>
-      <w:r>
-        <w:t>niet</w:t>
-      </w:r>
-      <w:proofErr w:type="spellEnd"/>
-      <w:r>
-        <w:t xml:space="preserve"> </w:t>
-      </w:r>
-      <w:proofErr w:type="spellStart"/>
-      <w:r>
-        <w:t>eerst</w:t>
-      </w:r>
-      <w:proofErr w:type="spellEnd"/>
-      <w:r>
-        <w:t xml:space="preserve"> </w:t>
-      </w:r>
-      <w:proofErr w:type="spellStart"/>
-      <w:r>
-        <w:t>gelijk</w:t>
-      </w:r>
-      <w:proofErr w:type="spellEnd"/>
-      <w:r>
-        <w:t xml:space="preserve"> met het </w:t>
-      </w:r>
-      <w:proofErr w:type="spellStart"/>
-      <w:r>
-        <w:t>bouwen</w:t>
-      </w:r>
-      <w:proofErr w:type="spellEnd"/>
-      <w:r>
-        <w:t xml:space="preserve"> van de story </w:t>
-      </w:r>
-      <w:proofErr w:type="spellStart"/>
-      <w:r>
-        <w:t>te</w:t>
-      </w:r>
-      <w:proofErr w:type="spellEnd"/>
-      <w:r>
-        <w:t xml:space="preserve"> </w:t>
-      </w:r>
-      <w:proofErr w:type="spellStart"/>
-      <w:r>
-        <w:t>beginnen</w:t>
-      </w:r>
-      <w:proofErr w:type="spellEnd"/>
-      <w:r>
-        <w:t xml:space="preserve">. </w:t>
-      </w:r>
-      <w:proofErr w:type="spellStart"/>
-      <w:r>
-        <w:t>Zie</w:t>
-      </w:r>
-      <w:proofErr w:type="spellEnd"/>
-      <w:r>
-        <w:t xml:space="preserve"> </w:t>
-      </w:r>
-      <w:proofErr w:type="spellStart"/>
-      <w:r>
-        <w:t>hieronder</w:t>
-      </w:r>
-      <w:proofErr w:type="spellEnd"/>
-      <w:r>
-        <w:t xml:space="preserve"> </w:t>
-      </w:r>
-      <w:proofErr w:type="spellStart"/>
-      <w:r>
-        <w:t>voor</w:t>
-      </w:r>
-      <w:proofErr w:type="spellEnd"/>
-      <w:r>
-        <w:t xml:space="preserve"> </w:t>
-      </w:r>
-      <w:proofErr w:type="spellStart"/>
-      <w:r>
-        <w:t>een</w:t>
-      </w:r>
-      <w:proofErr w:type="spellEnd"/>
-      <w:r>
-        <w:t xml:space="preserve"> </w:t>
-      </w:r>
-      <w:proofErr w:type="spellStart"/>
-      <w:r>
-        <w:t>activiteitenlijst</w:t>
-      </w:r>
-      <w:proofErr w:type="spellEnd"/>
-      <w:r>
-        <w:t xml:space="preserve"> die je </w:t>
-      </w:r>
-      <w:proofErr w:type="spellStart"/>
-      <w:r>
-        <w:t>kunt</w:t>
-      </w:r>
-      <w:proofErr w:type="spellEnd"/>
-      <w:r>
-        <w:t xml:space="preserve"> </w:t>
-      </w:r>
-      <w:proofErr w:type="spellStart"/>
-      <w:r>
-        <w:t>aanhouden</w:t>
-      </w:r>
-      <w:proofErr w:type="spellEnd"/>
-      <w:r>
-        <w:t xml:space="preserve"> om op </w:t>
-      </w:r>
-      <w:proofErr w:type="spellStart"/>
-      <w:r>
-        <w:t>een</w:t>
-      </w:r>
-      <w:proofErr w:type="spellEnd"/>
-      <w:r>
-        <w:t xml:space="preserve"> </w:t>
-      </w:r>
-      <w:proofErr w:type="spellStart"/>
-      <w:r>
-        <w:t>fijne</w:t>
-      </w:r>
-      <w:proofErr w:type="spellEnd"/>
-      <w:r>
-        <w:t xml:space="preserve"> </w:t>
-      </w:r>
-      <w:proofErr w:type="spellStart"/>
-      <w:r>
-        <w:t>manier</w:t>
-      </w:r>
-      <w:proofErr w:type="spellEnd"/>
-      <w:r>
-        <w:t xml:space="preserve"> met </w:t>
-      </w:r>
-      <w:proofErr w:type="spellStart"/>
-      <w:r>
-        <w:t>deze</w:t>
-      </w:r>
-      <w:proofErr w:type="spellEnd"/>
-      <w:r>
-        <w:t xml:space="preserve"> </w:t>
-      </w:r>
-      <w:proofErr w:type="spellStart"/>
-      <w:r>
-        <w:t>opdracht</w:t>
-      </w:r>
-      <w:proofErr w:type="spellEnd"/>
-      <w:r>
-        <w:t xml:space="preserve"> </w:t>
-      </w:r>
-      <w:proofErr w:type="spellStart"/>
-      <w:r>
-        <w:t>aan</w:t>
-      </w:r>
-      <w:proofErr w:type="spellEnd"/>
-      <w:r>
-        <w:t xml:space="preserve"> de slag </w:t>
-      </w:r>
-      <w:proofErr w:type="spellStart"/>
-      <w:r>
-        <w:t>te</w:t>
-      </w:r>
-      <w:proofErr w:type="spellEnd"/>
-      <w:r>
-        <w:t xml:space="preserve"> </w:t>
-      </w:r>
-      <w:proofErr w:type="spellStart"/>
-      <w:r>
-        <w:t>gaan</w:t>
-      </w:r>
-      <w:proofErr w:type="spellEnd"/>
-      <w:r>
+        <w:rPr>
+          <w:lang w:val="nl-NL"/>
+        </w:rPr>
+      </w:pPr>
+      <w:r>
+        <w:rPr>
+          <w:lang w:val="nl-NL"/>
+        </w:rPr>
+        <w:t>Plan van aanpak</w:t>
+      </w:r>
+    </w:p>
+    <w:p>
+      <w:pPr>
+        <w:rPr>
+          <w:lang w:val="nl-NL"/>
+        </w:rPr>
+      </w:pPr>
+      <w:r>
+        <w:rPr>
+          <w:lang w:val="nl-NL"/>
+        </w:rPr>
+        <w:t>Het is verstandig om niet eerst gelijk met het bouwen van de story te beginnen. Zie hieronder voor een activiteitenlijst die je kunt aanhouden om op een fijne manier met deze opdracht aan de slag te gaan</w:t>
+      </w:r>
+      <w:r>
+        <w:rPr>
+          <w:lang w:val="nl-NL"/>
+        </w:rPr>
         <w:t>.</w:t>
       </w:r>
     </w:p>
@@ -1223,20 +517,38 @@
           <w:ilvl w:val="0"/>
           <w:numId w:val="6"/>
         </w:numPr>
-      </w:pPr>
-      <w:r>
+        <w:rPr>
+          <w:lang w:val="nl-NL"/>
+        </w:rPr>
+      </w:pPr>
+      <w:r>
+        <w:rPr>
+          <w:lang w:val="nl-NL"/>
+        </w:rPr>
         <w:t xml:space="preserve">Brainstorm </w:t>
       </w:r>
       <w:r>
+        <w:rPr>
+          <w:lang w:val="nl-NL"/>
+        </w:rPr>
         <w:tab/>
       </w:r>
       <w:r>
+        <w:rPr>
+          <w:lang w:val="nl-NL"/>
+        </w:rPr>
         <w:tab/>
       </w:r>
       <w:r>
+        <w:rPr>
+          <w:lang w:val="nl-NL"/>
+        </w:rPr>
         <w:tab/>
       </w:r>
       <w:r>
+        <w:rPr>
+          <w:lang w:val="nl-NL"/>
+        </w:rPr>
         <w:tab/>
         <w:t>(dag 1)</w:t>
       </w:r>
@@ -1248,45 +560,42 @@
           <w:ilvl w:val="0"/>
           <w:numId w:val="6"/>
         </w:numPr>
-      </w:pPr>
+        <w:rPr>
+          <w:lang w:val="nl-NL"/>
+        </w:rPr>
+      </w:pPr>
+      <w:r>
+        <w:rPr>
+          <w:lang w:val="nl-NL"/>
+        </w:rPr>
+        <w:t xml:space="preserve">Maken van Storyboard (zie </w:t>
+      </w:r>
       <w:proofErr w:type="spellStart"/>
       <w:r>
-        <w:t>Maken</w:t>
+        <w:rPr>
+          <w:lang w:val="nl-NL"/>
+        </w:rPr>
+        <w:t>vht</w:t>
       </w:r>
       <w:proofErr w:type="spellEnd"/>
       <w:r>
-        <w:t xml:space="preserve"> van Storyboard (</w:t>
-      </w:r>
-      <w:proofErr w:type="spellStart"/>
-      <w:r>
-        <w:t>zie</w:t>
-      </w:r>
-      <w:proofErr w:type="spellEnd"/>
-      <w:r>
-        <w:t xml:space="preserve"> </w:t>
-      </w:r>
-      <w:proofErr w:type="spellStart"/>
-      <w:r>
-        <w:t>vht</w:t>
-      </w:r>
-      <w:proofErr w:type="spellEnd"/>
-      <w:r>
+        <w:rPr>
+          <w:lang w:val="nl-NL"/>
+        </w:rPr>
         <w:t xml:space="preserve">) </w:t>
       </w:r>
       <w:r>
+        <w:rPr>
+          <w:lang w:val="nl-NL"/>
+        </w:rPr>
         <w:tab/>
       </w:r>
       <w:r>
+        <w:rPr>
+          <w:lang w:val="nl-NL"/>
+        </w:rPr>
         <w:tab/>
-        <w:t xml:space="preserve">(dag 1 </w:t>
-      </w:r>
-      <w:proofErr w:type="spellStart"/>
-      <w:r>
-        <w:t>en</w:t>
-      </w:r>
-      <w:proofErr w:type="spellEnd"/>
-      <w:r>
-        <w:t xml:space="preserve"> 2)</w:t>
+        <w:t>(dag 1 en 2)</w:t>
       </w:r>
     </w:p>
     <w:p>
@@ -1296,21 +605,42 @@
           <w:ilvl w:val="0"/>
           <w:numId w:val="6"/>
         </w:numPr>
-      </w:pPr>
-      <w:proofErr w:type="spellStart"/>
-      <w:r>
-        <w:t>Realiseren</w:t>
-      </w:r>
-      <w:proofErr w:type="spellEnd"/>
-      <w:r>
-        <w:t xml:space="preserve"> van de Interactive Story</w:t>
-      </w:r>
-      <w:r>
+        <w:rPr>
+          <w:lang w:val="nl-NL"/>
+        </w:rPr>
+      </w:pPr>
+      <w:r>
+        <w:rPr>
+          <w:lang w:val="nl-NL"/>
+        </w:rPr>
+        <w:t xml:space="preserve">Realiseren van de Interactive </w:t>
+      </w:r>
+      <w:proofErr w:type="gramStart"/>
+      <w:r>
+        <w:rPr>
+          <w:lang w:val="nl-NL"/>
+        </w:rPr>
+        <w:t>Story</w:t>
+      </w:r>
+      <w:r>
+        <w:rPr>
+          <w:lang w:val="nl-NL"/>
+        </w:rPr>
         <w:tab/>
       </w:r>
       <w:r>
+        <w:rPr>
+          <w:lang w:val="nl-NL"/>
+        </w:rPr>
         <w:tab/>
-        <w:t>(dag  2, 3, 4)</w:t>
+        <w:t xml:space="preserve">(dag  </w:t>
+      </w:r>
+      <w:proofErr w:type="gramEnd"/>
+      <w:r>
+        <w:rPr>
+          <w:lang w:val="nl-NL"/>
+        </w:rPr>
+        <w:t>2, 3, 4)</w:t>
       </w:r>
     </w:p>
     <w:p>
@@ -1320,19 +650,26 @@
           <w:ilvl w:val="0"/>
           <w:numId w:val="6"/>
         </w:numPr>
-      </w:pPr>
-      <w:proofErr w:type="spellStart"/>
-      <w:r>
-        <w:t>Oppoetsen</w:t>
-      </w:r>
-      <w:proofErr w:type="spellEnd"/>
-      <w:r>
-        <w:t xml:space="preserve"> van Interactive Story</w:t>
-      </w:r>
-      <w:r>
+        <w:rPr>
+          <w:lang w:val="nl-NL"/>
+        </w:rPr>
+      </w:pPr>
+      <w:r>
+        <w:rPr>
+          <w:lang w:val="nl-NL"/>
+        </w:rPr>
+        <w:t>Oppoetsen van Interactive Story</w:t>
+      </w:r>
+      <w:r>
+        <w:rPr>
+          <w:lang w:val="nl-NL"/>
+        </w:rPr>
         <w:tab/>
       </w:r>
       <w:r>
+        <w:rPr>
+          <w:lang w:val="nl-NL"/>
+        </w:rPr>
         <w:tab/>
         <w:t>(dag 5)</w:t>
       </w:r>
@@ -1344,313 +681,86 @@
           <w:ilvl w:val="0"/>
           <w:numId w:val="6"/>
         </w:numPr>
-      </w:pPr>
+        <w:rPr>
+          <w:lang w:val="nl-NL"/>
+        </w:rPr>
+      </w:pPr>
+      <w:r>
+        <w:rPr>
+          <w:lang w:val="nl-NL"/>
+        </w:rPr>
+        <w:t>reflectieverslag</w:t>
+      </w:r>
+      <w:r>
+        <w:rPr>
+          <w:lang w:val="nl-NL"/>
+        </w:rPr>
+        <w:tab/>
+      </w:r>
+      <w:r>
+        <w:rPr>
+          <w:lang w:val="nl-NL"/>
+        </w:rPr>
+        <w:tab/>
+      </w:r>
+      <w:r>
+        <w:rPr>
+          <w:lang w:val="nl-NL"/>
+        </w:rPr>
+        <w:tab/>
+      </w:r>
+      <w:r>
+        <w:rPr>
+          <w:lang w:val="nl-NL"/>
+        </w:rPr>
+        <w:tab/>
+      </w:r>
+      <w:r>
+        <w:rPr>
+          <w:lang w:val="nl-NL"/>
+        </w:rPr>
+        <w:t>(dag 5)</w:t>
+      </w:r>
+    </w:p>
+    <w:p>
+      <w:pPr>
+        <w:pStyle w:val="kop2"/>
+        <w:rPr>
+          <w:lang w:val="nl-NL"/>
+        </w:rPr>
+      </w:pPr>
+      <w:r>
+        <w:rPr>
+          <w:lang w:val="nl-NL"/>
+        </w:rPr>
+        <w:t>Inleveren van materiaal</w:t>
+      </w:r>
+    </w:p>
+    <w:p>
+      <w:pPr>
+        <w:rPr>
+          <w:lang w:val="nl-NL"/>
+        </w:rPr>
+      </w:pPr>
+      <w:r>
+        <w:rPr>
+          <w:lang w:val="nl-NL"/>
+        </w:rPr>
+        <w:t xml:space="preserve">Het materiaal dien je goed op te slaan op je eigen pc. Laat iedereen een kopie op hun eigen laptop zetten! Op de laatste dag worden jullie folders op een </w:t>
+      </w:r>
       <w:proofErr w:type="spellStart"/>
       <w:r>
-        <w:t>reflectieverslag</w:t>
+        <w:rPr>
+          <w:lang w:val="nl-NL"/>
+        </w:rPr>
+        <w:t>usb</w:t>
       </w:r>
       <w:proofErr w:type="spellEnd"/>
       <w:r>
-        <w:tab/>
-      </w:r>
-      <w:r>
-        <w:tab/>
-      </w:r>
-      <w:r>
-        <w:tab/>
-      </w:r>
-      <w:r>
-        <w:tab/>
-      </w:r>
-      <w:r>
-        <w:t>(dag 5)</w:t>
-      </w:r>
-    </w:p>
-    <w:p>
-      <w:pPr>
-        <w:pStyle w:val="kop2"/>
-      </w:pPr>
-      <w:proofErr w:type="spellStart"/>
-      <w:r>
-        <w:t>Inleveren</w:t>
-      </w:r>
-      <w:proofErr w:type="spellEnd"/>
-      <w:r>
-        <w:t xml:space="preserve"> van </w:t>
-      </w:r>
-      <w:proofErr w:type="spellStart"/>
-      <w:r>
-        <w:t>materiaal</w:t>
-      </w:r>
-      <w:proofErr w:type="spellEnd"/>
-    </w:p>
-    <w:p>
-      <w:r>
-        <w:t xml:space="preserve">Het </w:t>
-      </w:r>
-      <w:proofErr w:type="spellStart"/>
-      <w:r>
-        <w:t>materiaal</w:t>
-      </w:r>
-      <w:proofErr w:type="spellEnd"/>
-      <w:r>
-        <w:t xml:space="preserve"> </w:t>
-      </w:r>
-      <w:proofErr w:type="spellStart"/>
-      <w:r>
-        <w:t>dien</w:t>
-      </w:r>
-      <w:proofErr w:type="spellEnd"/>
-      <w:r>
-        <w:t xml:space="preserve"> je </w:t>
-      </w:r>
-      <w:proofErr w:type="spellStart"/>
-      <w:r>
-        <w:t>goed</w:t>
-      </w:r>
-      <w:proofErr w:type="spellEnd"/>
-      <w:r>
-        <w:t xml:space="preserve"> op </w:t>
-      </w:r>
-      <w:proofErr w:type="spellStart"/>
-      <w:r>
-        <w:t>te</w:t>
-      </w:r>
-      <w:proofErr w:type="spellEnd"/>
-      <w:r>
-        <w:t xml:space="preserve"> </w:t>
-      </w:r>
-      <w:proofErr w:type="spellStart"/>
-      <w:r>
-        <w:t>slaan</w:t>
-      </w:r>
-      <w:proofErr w:type="spellEnd"/>
-      <w:r>
-        <w:t xml:space="preserve"> op je </w:t>
-      </w:r>
-      <w:proofErr w:type="spellStart"/>
-      <w:r>
-        <w:t>eigen</w:t>
-      </w:r>
-      <w:proofErr w:type="spellEnd"/>
-      <w:r>
-        <w:t xml:space="preserve"> pc. </w:t>
-      </w:r>
-      <w:proofErr w:type="spellStart"/>
-      <w:r>
-        <w:t>Laat</w:t>
-      </w:r>
-      <w:proofErr w:type="spellEnd"/>
-      <w:r>
-        <w:t xml:space="preserve"> </w:t>
-      </w:r>
-      <w:proofErr w:type="spellStart"/>
-      <w:r>
-        <w:t>iedereen</w:t>
-      </w:r>
-      <w:proofErr w:type="spellEnd"/>
-      <w:r>
-        <w:t xml:space="preserve"> </w:t>
-      </w:r>
-      <w:proofErr w:type="spellStart"/>
-      <w:r>
-        <w:t>een</w:t>
-      </w:r>
-      <w:proofErr w:type="spellEnd"/>
-      <w:r>
-        <w:t xml:space="preserve"> </w:t>
-      </w:r>
-      <w:proofErr w:type="spellStart"/>
-      <w:r>
-        <w:t>kopie</w:t>
-      </w:r>
-      <w:proofErr w:type="spellEnd"/>
-      <w:r>
-        <w:t xml:space="preserve"> op </w:t>
-      </w:r>
-      <w:proofErr w:type="spellStart"/>
-      <w:r>
-        <w:t>hun</w:t>
-      </w:r>
-      <w:proofErr w:type="spellEnd"/>
-      <w:r>
-        <w:t xml:space="preserve"> </w:t>
-      </w:r>
-      <w:proofErr w:type="spellStart"/>
-      <w:r>
-        <w:t>eigen</w:t>
-      </w:r>
-      <w:proofErr w:type="spellEnd"/>
-      <w:r>
-        <w:t xml:space="preserve"> laptop </w:t>
-      </w:r>
-      <w:proofErr w:type="spellStart"/>
-      <w:r>
-        <w:t>zetten</w:t>
-      </w:r>
-      <w:proofErr w:type="spellEnd"/>
-      <w:r>
-        <w:t xml:space="preserve">! Op de </w:t>
-      </w:r>
-      <w:proofErr w:type="spellStart"/>
-      <w:r>
-        <w:t>laatste</w:t>
-      </w:r>
-      <w:proofErr w:type="spellEnd"/>
-      <w:r>
-        <w:t xml:space="preserve"> dag </w:t>
-      </w:r>
-      <w:proofErr w:type="spellStart"/>
-      <w:r>
-        <w:t>worden</w:t>
-      </w:r>
-      <w:proofErr w:type="spellEnd"/>
-      <w:r>
-        <w:t xml:space="preserve"> </w:t>
-      </w:r>
-      <w:proofErr w:type="spellStart"/>
-      <w:r>
-        <w:t>jullie</w:t>
-      </w:r>
-      <w:proofErr w:type="spellEnd"/>
-      <w:r>
-        <w:t xml:space="preserve"> folders op </w:t>
-      </w:r>
-      <w:proofErr w:type="spellStart"/>
-      <w:r>
-        <w:t>een</w:t>
-      </w:r>
-      <w:proofErr w:type="spellEnd"/>
-      <w:r>
-        <w:t xml:space="preserve"> </w:t>
-      </w:r>
-      <w:proofErr w:type="spellStart"/>
-      <w:r>
-        <w:t>usb</w:t>
-      </w:r>
-      <w:proofErr w:type="spellEnd"/>
-      <w:r>
-        <w:t xml:space="preserve"> stick </w:t>
-      </w:r>
-      <w:proofErr w:type="spellStart"/>
-      <w:r>
-        <w:t>gezet</w:t>
-      </w:r>
-      <w:proofErr w:type="spellEnd"/>
-      <w:r>
-        <w:t xml:space="preserve"> </w:t>
-      </w:r>
-      <w:proofErr w:type="spellStart"/>
-      <w:r>
-        <w:t>en</w:t>
-      </w:r>
-      <w:proofErr w:type="spellEnd"/>
-      <w:r>
-        <w:t xml:space="preserve"> later door </w:t>
-      </w:r>
-      <w:proofErr w:type="spellStart"/>
-      <w:r>
-        <w:t>ons</w:t>
-      </w:r>
-      <w:proofErr w:type="spellEnd"/>
-      <w:r>
-        <w:t xml:space="preserve"> </w:t>
-      </w:r>
-      <w:proofErr w:type="spellStart"/>
-      <w:r>
-        <w:t>bekeken</w:t>
-      </w:r>
-      <w:proofErr w:type="spellEnd"/>
-      <w:r>
-        <w:t xml:space="preserve"> </w:t>
-      </w:r>
-      <w:proofErr w:type="spellStart"/>
-      <w:r>
-        <w:t>en</w:t>
-      </w:r>
-      <w:proofErr w:type="spellEnd"/>
-      <w:r>
-        <w:t xml:space="preserve"> </w:t>
-      </w:r>
-      <w:proofErr w:type="spellStart"/>
-      <w:r>
-        <w:t>beoordeeld</w:t>
-      </w:r>
-      <w:proofErr w:type="spellEnd"/>
-      <w:r>
-        <w:t xml:space="preserve">. Folder </w:t>
-      </w:r>
-      <w:proofErr w:type="spellStart"/>
-      <w:r>
-        <w:t>bestaat</w:t>
-      </w:r>
-      <w:proofErr w:type="spellEnd"/>
-      <w:r>
-        <w:t xml:space="preserve"> </w:t>
-      </w:r>
-      <w:proofErr w:type="spellStart"/>
-      <w:r>
-        <w:t>uit</w:t>
-      </w:r>
-      <w:proofErr w:type="spellEnd"/>
-      <w:r>
-        <w:t xml:space="preserve"> </w:t>
-      </w:r>
-      <w:proofErr w:type="spellStart"/>
-      <w:r>
-        <w:t>jullie</w:t>
-      </w:r>
-      <w:proofErr w:type="spellEnd"/>
-      <w:r>
-        <w:t xml:space="preserve"> </w:t>
-      </w:r>
-      <w:proofErr w:type="spellStart"/>
-      <w:r>
-        <w:t>groepsnaam</w:t>
-      </w:r>
-      <w:proofErr w:type="spellEnd"/>
-      <w:r>
-        <w:t xml:space="preserve">. </w:t>
-      </w:r>
-      <w:proofErr w:type="spellStart"/>
-      <w:r>
-        <w:t>Zijn</w:t>
-      </w:r>
-      <w:proofErr w:type="spellEnd"/>
-      <w:r>
-        <w:t xml:space="preserve"> </w:t>
-      </w:r>
-      <w:proofErr w:type="spellStart"/>
-      <w:r>
-        <w:t>jullie</w:t>
-      </w:r>
-      <w:proofErr w:type="spellEnd"/>
-      <w:r>
-        <w:t xml:space="preserve"> </w:t>
-      </w:r>
-      <w:proofErr w:type="spellStart"/>
-      <w:r>
-        <w:t>groep</w:t>
-      </w:r>
-      <w:proofErr w:type="spellEnd"/>
-      <w:r>
-        <w:t xml:space="preserve"> 1, </w:t>
-      </w:r>
-      <w:proofErr w:type="spellStart"/>
-      <w:r>
-        <w:t>dan</w:t>
-      </w:r>
-      <w:proofErr w:type="spellEnd"/>
-      <w:r>
-        <w:t xml:space="preserve"> </w:t>
-      </w:r>
-      <w:proofErr w:type="spellStart"/>
-      <w:r>
-        <w:t>heet</w:t>
-      </w:r>
-      <w:proofErr w:type="spellEnd"/>
-      <w:r>
-        <w:t xml:space="preserve"> de folder ‘groep_1’ of ‘groep1’. </w:t>
+        <w:rPr>
+          <w:lang w:val="nl-NL"/>
+        </w:rPr>
+        <w:t xml:space="preserve"> stick gezet en later door ons bekeken en beoordeeld. Folder bestaat uit jullie groepsnaam. Zijn jullie groep 1, dan heet de folder ‘groep_1’ of ‘groep1’. </w:t>
       </w:r>
     </w:p>
     <w:sectPr>
@@ -3295,6 +2405,15 @@
 </file>
 
 <file path=customXml/item1.xml><?xml version="1.0" encoding="utf-8"?>
+<?mso-contentType ?>
+<FormTemplates xmlns="http://schemas.microsoft.com/sharepoint/v3/contenttype/forms">
+  <Display>DocumentLibraryForm</Display>
+  <Edit>DocumentLibraryForm</Edit>
+  <New>DocumentLibraryForm</New>
+</FormTemplates>
+</file>
+
+<file path=customXml/item2.xml><?xml version="1.0" encoding="utf-8"?>
 <ct:contentTypeSchema xmlns:ct="http://schemas.microsoft.com/office/2006/metadata/contentType" xmlns:ma="http://schemas.microsoft.com/office/2006/metadata/properties/metaAttributes" ct:_="" ma:_="" ma:contentTypeName="Document" ma:contentTypeID="0x0101007BEF67E862DF8142A1371705B0F69A4C" ma:contentTypeVersion="0" ma:contentTypeDescription="Een nieuw document maken." ma:contentTypeScope="" ma:versionID="649c850f7c3b7898c616adec0832281d">
   <xsd:schema xmlns:xsd="http://www.w3.org/2001/XMLSchema" xmlns:p="http://schemas.microsoft.com/office/2006/metadata/properties" targetNamespace="http://schemas.microsoft.com/office/2006/metadata/properties" ma:root="true" ma:fieldsID="b118b0825d757084c8d1e1ffd33f200c">
     <xsd:element name="properties">
@@ -3343,15 +2462,6 @@
 </ct:contentTypeSchema>
 </file>
 
-<file path=customXml/item2.xml><?xml version="1.0" encoding="utf-8"?>
-<?mso-contentType ?>
-<FormTemplates xmlns="http://schemas.microsoft.com/sharepoint/v3/contenttype/forms">
-  <Display>DocumentLibraryForm</Display>
-  <Edit>DocumentLibraryForm</Edit>
-  <New>DocumentLibraryForm</New>
-</FormTemplates>
-</file>
-
 <file path=customXml/item3.xml><?xml version="1.0" encoding="utf-8"?>
 <p:properties xmlns:p="http://schemas.microsoft.com/office/2006/metadata/properties" xmlns:xsi="http://www.w3.org/2001/XMLSchema-instance">
   <documentManagement/>
@@ -3359,6 +2469,14 @@
 </file>
 
 <file path=customXml/itemProps1.xml><?xml version="1.0" encoding="utf-8"?>
+<ds:datastoreItem xmlns:ds="http://schemas.openxmlformats.org/officeDocument/2006/customXml" ds:itemID="{3288F735-C583-4971-94BC-781AEDE729F4}">
+  <ds:schemaRefs>
+    <ds:schemaRef ds:uri="http://schemas.microsoft.com/sharepoint/v3/contenttype/forms"/>
+  </ds:schemaRefs>
+</ds:datastoreItem>
+</file>
+
+<file path=customXml/itemProps2.xml><?xml version="1.0" encoding="utf-8"?>
 <ds:datastoreItem xmlns:ds="http://schemas.openxmlformats.org/officeDocument/2006/customXml" ds:itemID="{C99BB792-9970-415D-9866-FE4978B7EE5D}">
   <ds:schemaRefs>
     <ds:schemaRef ds:uri="http://schemas.microsoft.com/office/2006/metadata/contentType"/>
@@ -3373,14 +2491,6 @@
 </ds:datastoreItem>
 </file>
 
-<file path=customXml/itemProps2.xml><?xml version="1.0" encoding="utf-8"?>
-<ds:datastoreItem xmlns:ds="http://schemas.openxmlformats.org/officeDocument/2006/customXml" ds:itemID="{3288F735-C583-4971-94BC-781AEDE729F4}">
-  <ds:schemaRefs>
-    <ds:schemaRef ds:uri="http://schemas.microsoft.com/sharepoint/v3/contenttype/forms"/>
-  </ds:schemaRefs>
-</ds:datastoreItem>
-</file>
-
 <file path=customXml/itemProps3.xml><?xml version="1.0" encoding="utf-8"?>
 <ds:datastoreItem xmlns:ds="http://schemas.openxmlformats.org/officeDocument/2006/customXml" ds:itemID="{6687AA91-9970-4DB4-A5B2-C9E9D3286E3A}">
   <ds:schemaRefs>
